--- a/Фопи/ФОПи/ФОП Місюра/Кадри Місюра/Наказ на перехід на повний робочийСоловка.docx
+++ b/Фопи/ФОПи/ФОП Місюра/Кадри Місюра/Наказ на перехід на повний робочийСоловка.docx
@@ -111,8 +111,10 @@
           <w:sz w:val="36"/>
           <w:szCs w:val="36"/>
         </w:rPr>
-        <w:t xml:space="preserve"> 9</w:t>
-      </w:r>
+        <w:t xml:space="preserve"> 8</w:t>
+      </w:r>
+      <w:bookmarkStart w:id="1" w:name="_GoBack"/>
+      <w:bookmarkEnd w:id="1"/>
     </w:p>
     <w:p>
       <w:pPr>
@@ -395,7 +397,7 @@
           <w:szCs w:val="28"/>
         </w:rPr>
       </w:pPr>
-      <w:bookmarkStart w:id="1" w:name="OCRUncertain005"/>
+      <w:bookmarkStart w:id="2" w:name="OCRUncertain005"/>
       <w:r>
         <w:rPr>
           <w:b/>
@@ -441,36 +443,34 @@
         </w:rPr>
         <w:t xml:space="preserve"> Тамарі Михайлівні</w:t>
       </w:r>
-      <w:bookmarkStart w:id="2" w:name="_GoBack"/>
+      <w:r>
+        <w:rPr>
+          <w:i/>
+          <w:sz w:val="28"/>
+          <w:szCs w:val="28"/>
+          <w:shd w:val="clear" w:color="auto" w:fill="FFFFFF"/>
+        </w:rPr>
+        <w:t xml:space="preserve">, повний робочий день з оплатою праці </w:t>
+      </w:r>
+      <w:r>
+        <w:rPr>
+          <w:i/>
+          <w:sz w:val="28"/>
+          <w:szCs w:val="28"/>
+          <w:shd w:val="clear" w:color="auto" w:fill="FFFFFF"/>
+        </w:rPr>
+        <w:t>згідно штатного розпису, з 01.10</w:t>
+      </w:r>
+      <w:r>
+        <w:rPr>
+          <w:i/>
+          <w:sz w:val="28"/>
+          <w:szCs w:val="28"/>
+          <w:shd w:val="clear" w:color="auto" w:fill="FFFFFF"/>
+        </w:rPr>
+        <w:t>.2021р.</w:t>
+      </w:r>
       <w:bookmarkEnd w:id="2"/>
-      <w:r>
-        <w:rPr>
-          <w:i/>
-          <w:sz w:val="28"/>
-          <w:szCs w:val="28"/>
-          <w:shd w:val="clear" w:color="auto" w:fill="FFFFFF"/>
-        </w:rPr>
-        <w:t xml:space="preserve">, повний робочий день з оплатою праці </w:t>
-      </w:r>
-      <w:r>
-        <w:rPr>
-          <w:i/>
-          <w:sz w:val="28"/>
-          <w:szCs w:val="28"/>
-          <w:shd w:val="clear" w:color="auto" w:fill="FFFFFF"/>
-        </w:rPr>
-        <w:t>згідно штатного розпису, з 01.10</w:t>
-      </w:r>
-      <w:r>
-        <w:rPr>
-          <w:i/>
-          <w:sz w:val="28"/>
-          <w:szCs w:val="28"/>
-          <w:shd w:val="clear" w:color="auto" w:fill="FFFFFF"/>
-        </w:rPr>
-        <w:t>.2021р.</w:t>
-      </w:r>
-      <w:bookmarkEnd w:id="1"/>
     </w:p>
     <w:p>
       <w:pPr>
